--- a/db/musicandhistory/1792 copy.docx
+++ b/db/musicandhistory/1792 copy.docx
@@ -808,6 +808,12 @@
         </w:rPr>
         <w:t>, an oratorio by Niccolò Piccinni (64) to words of Sernicola, is performed for the first time, in Teatro San Carlo, Naples.</w:t>
       </w:r>
+      <w:r>
+        <w:rPr>
+          <w:color w:val="000000"/>
+        </w:rPr>
+        <w:t xml:space="preserve">  It is Piccinni’s successful return to the Neapolitan stage after his time in Paris.  He considers it his highest achievement in sacred music.</w:t>
+      </w:r>
     </w:p>
     <w:p>
       <w:pPr>
@@ -4404,7 +4410,10 @@
         <w:t xml:space="preserve">5 </w:t>
       </w:r>
       <w:r>
-        <w:t>April 2016</w:t>
+        <w:t>July</w:t>
+      </w:r>
+      <w:r>
+        <w:t xml:space="preserve"> 2016</w:t>
       </w:r>
     </w:p>
     <w:p/>
